--- a/1_QdC/QdC_F1LiveryStyle.docx
+++ b/1_QdC/QdC_F1LiveryStyle.docx
@@ -1,6 +1,6 @@
 
 <file path=word/document.xml><?xml version="1.0" encoding="utf-8"?>
-<w:document xmlns:wpc="http://schemas.microsoft.com/office/word/2010/wordprocessingCanvas" xmlns:cx="http://schemas.microsoft.com/office/drawing/2014/chartex" xmlns:cx1="http://schemas.microsoft.com/office/drawing/2015/9/8/chartex" xmlns:cx2="http://schemas.microsoft.com/office/drawing/2015/10/21/chartex" xmlns:cx3="http://schemas.microsoft.com/office/drawing/2016/5/9/chartex" xmlns:cx4="http://schemas.microsoft.com/office/drawing/2016/5/10/chartex" xmlns:cx5="http://schemas.microsoft.com/office/drawing/2016/5/11/chartex" xmlns:cx6="http://schemas.microsoft.com/office/drawing/2016/5/12/chartex" xmlns:cx7="http://schemas.microsoft.com/office/drawing/2016/5/13/chartex" xmlns:cx8="http://schemas.microsoft.com/office/drawing/2016/5/14/chartex" xmlns:mc="http://schemas.openxmlformats.org/markup-compatibility/2006" xmlns:aink="http://schemas.microsoft.com/office/drawing/2016/ink" xmlns:am3d="http://schemas.microsoft.com/office/drawing/2017/model3d" xmlns:o="urn:schemas-microsoft-com:office:office" xmlns:oel="http://schemas.microsoft.com/office/2019/extlst" xmlns:r="http://schemas.openxmlformats.org/officeDocument/2006/relationships" xmlns:m="http://schemas.openxmlformats.org/officeDocument/2006/math" xmlns:v="urn:schemas-microsoft-com:vml" xmlns:wp14="http://schemas.microsoft.com/office/word/2010/wordprocessingDrawing" xmlns:wp="http://schemas.openxmlformats.org/drawingml/2006/wordprocessingDrawing" xmlns:w10="urn:schemas-microsoft-com:office:word" xmlns:w="http://schemas.openxmlformats.org/wordprocessingml/2006/main" xmlns:w14="http://schemas.microsoft.com/office/word/2010/wordml" xmlns:w15="http://schemas.microsoft.com/office/word/2012/wordml" xmlns:w16cex="http://schemas.microsoft.com/office/word/2018/wordml/cex" xmlns:w16cid="http://schemas.microsoft.com/office/word/2016/wordml/cid" xmlns:w16="http://schemas.microsoft.com/office/word/2018/wordml" xmlns:w16sdtdh="http://schemas.microsoft.com/office/word/2020/wordml/sdtdatahash" xmlns:w16se="http://schemas.microsoft.com/office/word/2015/wordml/symex" xmlns:wpg="http://schemas.microsoft.com/office/word/2010/wordprocessingGroup" xmlns:wpi="http://schemas.microsoft.com/office/word/2010/wordprocessingInk" xmlns:wne="http://schemas.microsoft.com/office/word/2006/wordml" xmlns:wps="http://schemas.microsoft.com/office/word/2010/wordprocessingShape" mc:Ignorable="w14 w15 w16se w16cid w16 w16cex w16sdtdh wp14">
+<w:document xmlns:wpc="http://schemas.microsoft.com/office/word/2010/wordprocessingCanvas" xmlns:cx="http://schemas.microsoft.com/office/drawing/2014/chartex" xmlns:cx1="http://schemas.microsoft.com/office/drawing/2015/9/8/chartex" xmlns:cx2="http://schemas.microsoft.com/office/drawing/2015/10/21/chartex" xmlns:cx3="http://schemas.microsoft.com/office/drawing/2016/5/9/chartex" xmlns:cx4="http://schemas.microsoft.com/office/drawing/2016/5/10/chartex" xmlns:cx5="http://schemas.microsoft.com/office/drawing/2016/5/11/chartex" xmlns:cx6="http://schemas.microsoft.com/office/drawing/2016/5/12/chartex" xmlns:cx7="http://schemas.microsoft.com/office/drawing/2016/5/13/chartex" xmlns:cx8="http://schemas.microsoft.com/office/drawing/2016/5/14/chartex" xmlns:mc="http://schemas.openxmlformats.org/markup-compatibility/2006" xmlns:aink="http://schemas.microsoft.com/office/drawing/2016/ink" xmlns:am3d="http://schemas.microsoft.com/office/drawing/2017/model3d" xmlns:o="urn:schemas-microsoft-com:office:office" xmlns:oel="http://schemas.microsoft.com/office/2019/extlst" xmlns:r="http://schemas.openxmlformats.org/officeDocument/2006/relationships" xmlns:m="http://schemas.openxmlformats.org/officeDocument/2006/math" xmlns:v="urn:schemas-microsoft-com:vml" xmlns:wp14="http://schemas.microsoft.com/office/word/2010/wordprocessingDrawing" xmlns:wp="http://schemas.openxmlformats.org/drawingml/2006/wordprocessingDrawing" xmlns:w10="urn:schemas-microsoft-com:office:word" xmlns:w="http://schemas.openxmlformats.org/wordprocessingml/2006/main" xmlns:w14="http://schemas.microsoft.com/office/word/2010/wordml" xmlns:w15="http://schemas.microsoft.com/office/word/2012/wordml" xmlns:w16cex="http://schemas.microsoft.com/office/word/2018/wordml/cex" xmlns:w16cid="http://schemas.microsoft.com/office/word/2016/wordml/cid" xmlns:w16="http://schemas.microsoft.com/office/word/2018/wordml" xmlns:w16du="http://schemas.microsoft.com/office/word/2023/wordml/word16du" xmlns:w16sdtdh="http://schemas.microsoft.com/office/word/2020/wordml/sdtdatahash" xmlns:w16sdtfl="http://schemas.microsoft.com/office/word/2024/wordml/sdtformatlock" xmlns:w16se="http://schemas.microsoft.com/office/word/2015/wordml/symex" xmlns:wpg="http://schemas.microsoft.com/office/word/2010/wordprocessingGroup" xmlns:wpi="http://schemas.microsoft.com/office/word/2010/wordprocessingInk" xmlns:wne="http://schemas.microsoft.com/office/word/2006/wordml" xmlns:wps="http://schemas.microsoft.com/office/word/2010/wordprocessingShape" mc:Ignorable="w14 w15 w16se w16cid w16 w16cex w16sdtdh w16sdtfl w16du wp14">
   <w:body>
     <w:p>
       <w:pPr>
@@ -2893,7 +2893,13 @@
         <w:t xml:space="preserve">Visual Studio Code Version </w:t>
       </w:r>
       <w:r>
-        <w:t>1.104.1</w:t>
+        <w:t>1.10</w:t>
+      </w:r>
+      <w:r>
+        <w:t>5</w:t>
+      </w:r>
+      <w:r>
+        <w:t>.1</w:t>
       </w:r>
     </w:p>
     <w:p>
@@ -6052,7 +6058,7 @@
 </file>
 
 <file path=word/endnotes.xml><?xml version="1.0" encoding="utf-8"?>
-<w:endnotes xmlns:wpc="http://schemas.microsoft.com/office/word/2010/wordprocessingCanvas" xmlns:cx="http://schemas.microsoft.com/office/drawing/2014/chartex" xmlns:cx1="http://schemas.microsoft.com/office/drawing/2015/9/8/chartex" xmlns:cx2="http://schemas.microsoft.com/office/drawing/2015/10/21/chartex" xmlns:cx3="http://schemas.microsoft.com/office/drawing/2016/5/9/chartex" xmlns:cx4="http://schemas.microsoft.com/office/drawing/2016/5/10/chartex" xmlns:cx5="http://schemas.microsoft.com/office/drawing/2016/5/11/chartex" xmlns:cx6="http://schemas.microsoft.com/office/drawing/2016/5/12/chartex" xmlns:cx7="http://schemas.microsoft.com/office/drawing/2016/5/13/chartex" xmlns:cx8="http://schemas.microsoft.com/office/drawing/2016/5/14/chartex" xmlns:mc="http://schemas.openxmlformats.org/markup-compatibility/2006" xmlns:aink="http://schemas.microsoft.com/office/drawing/2016/ink" xmlns:am3d="http://schemas.microsoft.com/office/drawing/2017/model3d" xmlns:o="urn:schemas-microsoft-com:office:office" xmlns:oel="http://schemas.microsoft.com/office/2019/extlst" xmlns:r="http://schemas.openxmlformats.org/officeDocument/2006/relationships" xmlns:m="http://schemas.openxmlformats.org/officeDocument/2006/math" xmlns:v="urn:schemas-microsoft-com:vml" xmlns:wp14="http://schemas.microsoft.com/office/word/2010/wordprocessingDrawing" xmlns:wp="http://schemas.openxmlformats.org/drawingml/2006/wordprocessingDrawing" xmlns:w10="urn:schemas-microsoft-com:office:word" xmlns:w="http://schemas.openxmlformats.org/wordprocessingml/2006/main" xmlns:w14="http://schemas.microsoft.com/office/word/2010/wordml" xmlns:w15="http://schemas.microsoft.com/office/word/2012/wordml" xmlns:w16cex="http://schemas.microsoft.com/office/word/2018/wordml/cex" xmlns:w16cid="http://schemas.microsoft.com/office/word/2016/wordml/cid" xmlns:w16="http://schemas.microsoft.com/office/word/2018/wordml" xmlns:w16sdtdh="http://schemas.microsoft.com/office/word/2020/wordml/sdtdatahash" xmlns:w16se="http://schemas.microsoft.com/office/word/2015/wordml/symex" xmlns:wpg="http://schemas.microsoft.com/office/word/2010/wordprocessingGroup" xmlns:wpi="http://schemas.microsoft.com/office/word/2010/wordprocessingInk" xmlns:wne="http://schemas.microsoft.com/office/word/2006/wordml" xmlns:wps="http://schemas.microsoft.com/office/word/2010/wordprocessingShape" mc:Ignorable="w14 w15 w16se w16cid w16 w16cex w16sdtdh wp14">
+<w:endnotes xmlns:wpc="http://schemas.microsoft.com/office/word/2010/wordprocessingCanvas" xmlns:cx="http://schemas.microsoft.com/office/drawing/2014/chartex" xmlns:cx1="http://schemas.microsoft.com/office/drawing/2015/9/8/chartex" xmlns:cx2="http://schemas.microsoft.com/office/drawing/2015/10/21/chartex" xmlns:cx3="http://schemas.microsoft.com/office/drawing/2016/5/9/chartex" xmlns:cx4="http://schemas.microsoft.com/office/drawing/2016/5/10/chartex" xmlns:cx5="http://schemas.microsoft.com/office/drawing/2016/5/11/chartex" xmlns:cx6="http://schemas.microsoft.com/office/drawing/2016/5/12/chartex" xmlns:cx7="http://schemas.microsoft.com/office/drawing/2016/5/13/chartex" xmlns:cx8="http://schemas.microsoft.com/office/drawing/2016/5/14/chartex" xmlns:mc="http://schemas.openxmlformats.org/markup-compatibility/2006" xmlns:aink="http://schemas.microsoft.com/office/drawing/2016/ink" xmlns:am3d="http://schemas.microsoft.com/office/drawing/2017/model3d" xmlns:o="urn:schemas-microsoft-com:office:office" xmlns:oel="http://schemas.microsoft.com/office/2019/extlst" xmlns:r="http://schemas.openxmlformats.org/officeDocument/2006/relationships" xmlns:m="http://schemas.openxmlformats.org/officeDocument/2006/math" xmlns:v="urn:schemas-microsoft-com:vml" xmlns:wp14="http://schemas.microsoft.com/office/word/2010/wordprocessingDrawing" xmlns:wp="http://schemas.openxmlformats.org/drawingml/2006/wordprocessingDrawing" xmlns:w10="urn:schemas-microsoft-com:office:word" xmlns:w="http://schemas.openxmlformats.org/wordprocessingml/2006/main" xmlns:w14="http://schemas.microsoft.com/office/word/2010/wordml" xmlns:w15="http://schemas.microsoft.com/office/word/2012/wordml" xmlns:w16cex="http://schemas.microsoft.com/office/word/2018/wordml/cex" xmlns:w16cid="http://schemas.microsoft.com/office/word/2016/wordml/cid" xmlns:w16="http://schemas.microsoft.com/office/word/2018/wordml" xmlns:w16du="http://schemas.microsoft.com/office/word/2023/wordml/word16du" xmlns:w16sdtdh="http://schemas.microsoft.com/office/word/2020/wordml/sdtdatahash" xmlns:w16sdtfl="http://schemas.microsoft.com/office/word/2024/wordml/sdtformatlock" xmlns:w16se="http://schemas.microsoft.com/office/word/2015/wordml/symex" xmlns:wpg="http://schemas.microsoft.com/office/word/2010/wordprocessingGroup" xmlns:wpi="http://schemas.microsoft.com/office/word/2010/wordprocessingInk" xmlns:wne="http://schemas.microsoft.com/office/word/2006/wordml" xmlns:wps="http://schemas.microsoft.com/office/word/2010/wordprocessingShape" mc:Ignorable="w14 w15 w16se w16cid w16 w16cex w16sdtdh w16sdtfl w16du wp14">
   <w:endnote w:type="separator" w:id="-1">
     <w:p>
       <w:r>
@@ -6071,7 +6077,7 @@
 </file>
 
 <file path=word/footer1.xml><?xml version="1.0" encoding="utf-8"?>
-<w:ftr xmlns:wpc="http://schemas.microsoft.com/office/word/2010/wordprocessingCanvas" xmlns:cx="http://schemas.microsoft.com/office/drawing/2014/chartex" xmlns:cx1="http://schemas.microsoft.com/office/drawing/2015/9/8/chartex" xmlns:cx2="http://schemas.microsoft.com/office/drawing/2015/10/21/chartex" xmlns:cx3="http://schemas.microsoft.com/office/drawing/2016/5/9/chartex" xmlns:cx4="http://schemas.microsoft.com/office/drawing/2016/5/10/chartex" xmlns:cx5="http://schemas.microsoft.com/office/drawing/2016/5/11/chartex" xmlns:cx6="http://schemas.microsoft.com/office/drawing/2016/5/12/chartex" xmlns:cx7="http://schemas.microsoft.com/office/drawing/2016/5/13/chartex" xmlns:cx8="http://schemas.microsoft.com/office/drawing/2016/5/14/chartex" xmlns:mc="http://schemas.openxmlformats.org/markup-compatibility/2006" xmlns:aink="http://schemas.microsoft.com/office/drawing/2016/ink" xmlns:am3d="http://schemas.microsoft.com/office/drawing/2017/model3d" xmlns:o="urn:schemas-microsoft-com:office:office" xmlns:oel="http://schemas.microsoft.com/office/2019/extlst" xmlns:r="http://schemas.openxmlformats.org/officeDocument/2006/relationships" xmlns:m="http://schemas.openxmlformats.org/officeDocument/2006/math" xmlns:v="urn:schemas-microsoft-com:vml" xmlns:wp14="http://schemas.microsoft.com/office/word/2010/wordprocessingDrawing" xmlns:wp="http://schemas.openxmlformats.org/drawingml/2006/wordprocessingDrawing" xmlns:w10="urn:schemas-microsoft-com:office:word" xmlns:w="http://schemas.openxmlformats.org/wordprocessingml/2006/main" xmlns:w14="http://schemas.microsoft.com/office/word/2010/wordml" xmlns:w15="http://schemas.microsoft.com/office/word/2012/wordml" xmlns:w16cex="http://schemas.microsoft.com/office/word/2018/wordml/cex" xmlns:w16cid="http://schemas.microsoft.com/office/word/2016/wordml/cid" xmlns:w16="http://schemas.microsoft.com/office/word/2018/wordml" xmlns:w16sdtdh="http://schemas.microsoft.com/office/word/2020/wordml/sdtdatahash" xmlns:w16se="http://schemas.microsoft.com/office/word/2015/wordml/symex" xmlns:wpg="http://schemas.microsoft.com/office/word/2010/wordprocessingGroup" xmlns:wpi="http://schemas.microsoft.com/office/word/2010/wordprocessingInk" xmlns:wne="http://schemas.microsoft.com/office/word/2006/wordml" xmlns:wps="http://schemas.microsoft.com/office/word/2010/wordprocessingShape" mc:Ignorable="w14 w15 w16se w16cid w16 w16cex w16sdtdh wp14">
+<w:ftr xmlns:wpc="http://schemas.microsoft.com/office/word/2010/wordprocessingCanvas" xmlns:cx="http://schemas.microsoft.com/office/drawing/2014/chartex" xmlns:cx1="http://schemas.microsoft.com/office/drawing/2015/9/8/chartex" xmlns:cx2="http://schemas.microsoft.com/office/drawing/2015/10/21/chartex" xmlns:cx3="http://schemas.microsoft.com/office/drawing/2016/5/9/chartex" xmlns:cx4="http://schemas.microsoft.com/office/drawing/2016/5/10/chartex" xmlns:cx5="http://schemas.microsoft.com/office/drawing/2016/5/11/chartex" xmlns:cx6="http://schemas.microsoft.com/office/drawing/2016/5/12/chartex" xmlns:cx7="http://schemas.microsoft.com/office/drawing/2016/5/13/chartex" xmlns:cx8="http://schemas.microsoft.com/office/drawing/2016/5/14/chartex" xmlns:mc="http://schemas.openxmlformats.org/markup-compatibility/2006" xmlns:aink="http://schemas.microsoft.com/office/drawing/2016/ink" xmlns:am3d="http://schemas.microsoft.com/office/drawing/2017/model3d" xmlns:o="urn:schemas-microsoft-com:office:office" xmlns:oel="http://schemas.microsoft.com/office/2019/extlst" xmlns:r="http://schemas.openxmlformats.org/officeDocument/2006/relationships" xmlns:m="http://schemas.openxmlformats.org/officeDocument/2006/math" xmlns:v="urn:schemas-microsoft-com:vml" xmlns:wp14="http://schemas.microsoft.com/office/word/2010/wordprocessingDrawing" xmlns:wp="http://schemas.openxmlformats.org/drawingml/2006/wordprocessingDrawing" xmlns:w10="urn:schemas-microsoft-com:office:word" xmlns:w="http://schemas.openxmlformats.org/wordprocessingml/2006/main" xmlns:w14="http://schemas.microsoft.com/office/word/2010/wordml" xmlns:w15="http://schemas.microsoft.com/office/word/2012/wordml" xmlns:w16cex="http://schemas.microsoft.com/office/word/2018/wordml/cex" xmlns:w16cid="http://schemas.microsoft.com/office/word/2016/wordml/cid" xmlns:w16="http://schemas.microsoft.com/office/word/2018/wordml" xmlns:w16du="http://schemas.microsoft.com/office/word/2023/wordml/word16du" xmlns:w16sdtdh="http://schemas.microsoft.com/office/word/2020/wordml/sdtdatahash" xmlns:w16sdtfl="http://schemas.microsoft.com/office/word/2024/wordml/sdtformatlock" xmlns:w16se="http://schemas.microsoft.com/office/word/2015/wordml/symex" xmlns:wpg="http://schemas.microsoft.com/office/word/2010/wordprocessingGroup" xmlns:wpi="http://schemas.microsoft.com/office/word/2010/wordprocessingInk" xmlns:wne="http://schemas.microsoft.com/office/word/2006/wordml" xmlns:wps="http://schemas.microsoft.com/office/word/2010/wordprocessingShape" mc:Ignorable="w14 w15 w16se w16cid w16 w16cex w16sdtdh w16sdtfl w16du wp14">
   <w:p>
     <w:pPr>
       <w:pStyle w:val="Corpotesto"/>
@@ -6623,7 +6629,7 @@
 </file>
 
 <file path=word/footnotes.xml><?xml version="1.0" encoding="utf-8"?>
-<w:footnotes xmlns:wpc="http://schemas.microsoft.com/office/word/2010/wordprocessingCanvas" xmlns:cx="http://schemas.microsoft.com/office/drawing/2014/chartex" xmlns:cx1="http://schemas.microsoft.com/office/drawing/2015/9/8/chartex" xmlns:cx2="http://schemas.microsoft.com/office/drawing/2015/10/21/chartex" xmlns:cx3="http://schemas.microsoft.com/office/drawing/2016/5/9/chartex" xmlns:cx4="http://schemas.microsoft.com/office/drawing/2016/5/10/chartex" xmlns:cx5="http://schemas.microsoft.com/office/drawing/2016/5/11/chartex" xmlns:cx6="http://schemas.microsoft.com/office/drawing/2016/5/12/chartex" xmlns:cx7="http://schemas.microsoft.com/office/drawing/2016/5/13/chartex" xmlns:cx8="http://schemas.microsoft.com/office/drawing/2016/5/14/chartex" xmlns:mc="http://schemas.openxmlformats.org/markup-compatibility/2006" xmlns:aink="http://schemas.microsoft.com/office/drawing/2016/ink" xmlns:am3d="http://schemas.microsoft.com/office/drawing/2017/model3d" xmlns:o="urn:schemas-microsoft-com:office:office" xmlns:oel="http://schemas.microsoft.com/office/2019/extlst" xmlns:r="http://schemas.openxmlformats.org/officeDocument/2006/relationships" xmlns:m="http://schemas.openxmlformats.org/officeDocument/2006/math" xmlns:v="urn:schemas-microsoft-com:vml" xmlns:wp14="http://schemas.microsoft.com/office/word/2010/wordprocessingDrawing" xmlns:wp="http://schemas.openxmlformats.org/drawingml/2006/wordprocessingDrawing" xmlns:w10="urn:schemas-microsoft-com:office:word" xmlns:w="http://schemas.openxmlformats.org/wordprocessingml/2006/main" xmlns:w14="http://schemas.microsoft.com/office/word/2010/wordml" xmlns:w15="http://schemas.microsoft.com/office/word/2012/wordml" xmlns:w16cex="http://schemas.microsoft.com/office/word/2018/wordml/cex" xmlns:w16cid="http://schemas.microsoft.com/office/word/2016/wordml/cid" xmlns:w16="http://schemas.microsoft.com/office/word/2018/wordml" xmlns:w16sdtdh="http://schemas.microsoft.com/office/word/2020/wordml/sdtdatahash" xmlns:w16se="http://schemas.microsoft.com/office/word/2015/wordml/symex" xmlns:wpg="http://schemas.microsoft.com/office/word/2010/wordprocessingGroup" xmlns:wpi="http://schemas.microsoft.com/office/word/2010/wordprocessingInk" xmlns:wne="http://schemas.microsoft.com/office/word/2006/wordml" xmlns:wps="http://schemas.microsoft.com/office/word/2010/wordprocessingShape" mc:Ignorable="w14 w15 w16se w16cid w16 w16cex w16sdtdh wp14">
+<w:footnotes xmlns:wpc="http://schemas.microsoft.com/office/word/2010/wordprocessingCanvas" xmlns:cx="http://schemas.microsoft.com/office/drawing/2014/chartex" xmlns:cx1="http://schemas.microsoft.com/office/drawing/2015/9/8/chartex" xmlns:cx2="http://schemas.microsoft.com/office/drawing/2015/10/21/chartex" xmlns:cx3="http://schemas.microsoft.com/office/drawing/2016/5/9/chartex" xmlns:cx4="http://schemas.microsoft.com/office/drawing/2016/5/10/chartex" xmlns:cx5="http://schemas.microsoft.com/office/drawing/2016/5/11/chartex" xmlns:cx6="http://schemas.microsoft.com/office/drawing/2016/5/12/chartex" xmlns:cx7="http://schemas.microsoft.com/office/drawing/2016/5/13/chartex" xmlns:cx8="http://schemas.microsoft.com/office/drawing/2016/5/14/chartex" xmlns:mc="http://schemas.openxmlformats.org/markup-compatibility/2006" xmlns:aink="http://schemas.microsoft.com/office/drawing/2016/ink" xmlns:am3d="http://schemas.microsoft.com/office/drawing/2017/model3d" xmlns:o="urn:schemas-microsoft-com:office:office" xmlns:oel="http://schemas.microsoft.com/office/2019/extlst" xmlns:r="http://schemas.openxmlformats.org/officeDocument/2006/relationships" xmlns:m="http://schemas.openxmlformats.org/officeDocument/2006/math" xmlns:v="urn:schemas-microsoft-com:vml" xmlns:wp14="http://schemas.microsoft.com/office/word/2010/wordprocessingDrawing" xmlns:wp="http://schemas.openxmlformats.org/drawingml/2006/wordprocessingDrawing" xmlns:w10="urn:schemas-microsoft-com:office:word" xmlns:w="http://schemas.openxmlformats.org/wordprocessingml/2006/main" xmlns:w14="http://schemas.microsoft.com/office/word/2010/wordml" xmlns:w15="http://schemas.microsoft.com/office/word/2012/wordml" xmlns:w16cex="http://schemas.microsoft.com/office/word/2018/wordml/cex" xmlns:w16cid="http://schemas.microsoft.com/office/word/2016/wordml/cid" xmlns:w16="http://schemas.microsoft.com/office/word/2018/wordml" xmlns:w16du="http://schemas.microsoft.com/office/word/2023/wordml/word16du" xmlns:w16sdtdh="http://schemas.microsoft.com/office/word/2020/wordml/sdtdatahash" xmlns:w16sdtfl="http://schemas.microsoft.com/office/word/2024/wordml/sdtformatlock" xmlns:w16se="http://schemas.microsoft.com/office/word/2015/wordml/symex" xmlns:wpg="http://schemas.microsoft.com/office/word/2010/wordprocessingGroup" xmlns:wpi="http://schemas.microsoft.com/office/word/2010/wordprocessingInk" xmlns:wne="http://schemas.microsoft.com/office/word/2006/wordml" xmlns:wps="http://schemas.microsoft.com/office/word/2010/wordprocessingShape" mc:Ignorable="w14 w15 w16se w16cid w16 w16cex w16sdtdh w16sdtfl w16du wp14">
   <w:footnote w:type="separator" w:id="-1">
     <w:p>
       <w:r>
@@ -6642,7 +6648,7 @@
 </file>
 
 <file path=word/header1.xml><?xml version="1.0" encoding="utf-8"?>
-<w:hdr xmlns:wpc="http://schemas.microsoft.com/office/word/2010/wordprocessingCanvas" xmlns:cx="http://schemas.microsoft.com/office/drawing/2014/chartex" xmlns:cx1="http://schemas.microsoft.com/office/drawing/2015/9/8/chartex" xmlns:cx2="http://schemas.microsoft.com/office/drawing/2015/10/21/chartex" xmlns:cx3="http://schemas.microsoft.com/office/drawing/2016/5/9/chartex" xmlns:cx4="http://schemas.microsoft.com/office/drawing/2016/5/10/chartex" xmlns:cx5="http://schemas.microsoft.com/office/drawing/2016/5/11/chartex" xmlns:cx6="http://schemas.microsoft.com/office/drawing/2016/5/12/chartex" xmlns:cx7="http://schemas.microsoft.com/office/drawing/2016/5/13/chartex" xmlns:cx8="http://schemas.microsoft.com/office/drawing/2016/5/14/chartex" xmlns:mc="http://schemas.openxmlformats.org/markup-compatibility/2006" xmlns:aink="http://schemas.microsoft.com/office/drawing/2016/ink" xmlns:am3d="http://schemas.microsoft.com/office/drawing/2017/model3d" xmlns:o="urn:schemas-microsoft-com:office:office" xmlns:oel="http://schemas.microsoft.com/office/2019/extlst" xmlns:r="http://schemas.openxmlformats.org/officeDocument/2006/relationships" xmlns:m="http://schemas.openxmlformats.org/officeDocument/2006/math" xmlns:v="urn:schemas-microsoft-com:vml" xmlns:wp14="http://schemas.microsoft.com/office/word/2010/wordprocessingDrawing" xmlns:wp="http://schemas.openxmlformats.org/drawingml/2006/wordprocessingDrawing" xmlns:w10="urn:schemas-microsoft-com:office:word" xmlns:w="http://schemas.openxmlformats.org/wordprocessingml/2006/main" xmlns:w14="http://schemas.microsoft.com/office/word/2010/wordml" xmlns:w15="http://schemas.microsoft.com/office/word/2012/wordml" xmlns:w16cex="http://schemas.microsoft.com/office/word/2018/wordml/cex" xmlns:w16cid="http://schemas.microsoft.com/office/word/2016/wordml/cid" xmlns:w16="http://schemas.microsoft.com/office/word/2018/wordml" xmlns:w16sdtdh="http://schemas.microsoft.com/office/word/2020/wordml/sdtdatahash" xmlns:w16se="http://schemas.microsoft.com/office/word/2015/wordml/symex" xmlns:wpg="http://schemas.microsoft.com/office/word/2010/wordprocessingGroup" xmlns:wpi="http://schemas.microsoft.com/office/word/2010/wordprocessingInk" xmlns:wne="http://schemas.microsoft.com/office/word/2006/wordml" xmlns:wps="http://schemas.microsoft.com/office/word/2010/wordprocessingShape" mc:Ignorable="w14 w15 w16se w16cid w16 w16cex w16sdtdh wp14">
+<w:hdr xmlns:wpc="http://schemas.microsoft.com/office/word/2010/wordprocessingCanvas" xmlns:cx="http://schemas.microsoft.com/office/drawing/2014/chartex" xmlns:cx1="http://schemas.microsoft.com/office/drawing/2015/9/8/chartex" xmlns:cx2="http://schemas.microsoft.com/office/drawing/2015/10/21/chartex" xmlns:cx3="http://schemas.microsoft.com/office/drawing/2016/5/9/chartex" xmlns:cx4="http://schemas.microsoft.com/office/drawing/2016/5/10/chartex" xmlns:cx5="http://schemas.microsoft.com/office/drawing/2016/5/11/chartex" xmlns:cx6="http://schemas.microsoft.com/office/drawing/2016/5/12/chartex" xmlns:cx7="http://schemas.microsoft.com/office/drawing/2016/5/13/chartex" xmlns:cx8="http://schemas.microsoft.com/office/drawing/2016/5/14/chartex" xmlns:mc="http://schemas.openxmlformats.org/markup-compatibility/2006" xmlns:aink="http://schemas.microsoft.com/office/drawing/2016/ink" xmlns:am3d="http://schemas.microsoft.com/office/drawing/2017/model3d" xmlns:o="urn:schemas-microsoft-com:office:office" xmlns:oel="http://schemas.microsoft.com/office/2019/extlst" xmlns:r="http://schemas.openxmlformats.org/officeDocument/2006/relationships" xmlns:m="http://schemas.openxmlformats.org/officeDocument/2006/math" xmlns:v="urn:schemas-microsoft-com:vml" xmlns:wp14="http://schemas.microsoft.com/office/word/2010/wordprocessingDrawing" xmlns:wp="http://schemas.openxmlformats.org/drawingml/2006/wordprocessingDrawing" xmlns:w10="urn:schemas-microsoft-com:office:word" xmlns:w="http://schemas.openxmlformats.org/wordprocessingml/2006/main" xmlns:w14="http://schemas.microsoft.com/office/word/2010/wordml" xmlns:w15="http://schemas.microsoft.com/office/word/2012/wordml" xmlns:w16cex="http://schemas.microsoft.com/office/word/2018/wordml/cex" xmlns:w16cid="http://schemas.microsoft.com/office/word/2016/wordml/cid" xmlns:w16="http://schemas.microsoft.com/office/word/2018/wordml" xmlns:w16du="http://schemas.microsoft.com/office/word/2023/wordml/word16du" xmlns:w16sdtdh="http://schemas.microsoft.com/office/word/2020/wordml/sdtdatahash" xmlns:w16sdtfl="http://schemas.microsoft.com/office/word/2024/wordml/sdtformatlock" xmlns:w16se="http://schemas.microsoft.com/office/word/2015/wordml/symex" xmlns:wpg="http://schemas.microsoft.com/office/word/2010/wordprocessingGroup" xmlns:wpi="http://schemas.microsoft.com/office/word/2010/wordprocessingInk" xmlns:wne="http://schemas.microsoft.com/office/word/2006/wordml" xmlns:wps="http://schemas.microsoft.com/office/word/2010/wordprocessingShape" mc:Ignorable="w14 w15 w16se w16cid w16 w16cex w16sdtdh w16sdtfl w16du wp14">
   <w:p>
     <w:pPr>
       <w:pStyle w:val="Corpotesto"/>
@@ -7102,7 +7108,7 @@
 </file>
 
 <file path=word/numbering.xml><?xml version="1.0" encoding="utf-8"?>
-<w:numbering xmlns:wpc="http://schemas.microsoft.com/office/word/2010/wordprocessingCanvas" xmlns:cx="http://schemas.microsoft.com/office/drawing/2014/chartex" xmlns:cx1="http://schemas.microsoft.com/office/drawing/2015/9/8/chartex" xmlns:cx2="http://schemas.microsoft.com/office/drawing/2015/10/21/chartex" xmlns:cx3="http://schemas.microsoft.com/office/drawing/2016/5/9/chartex" xmlns:cx4="http://schemas.microsoft.com/office/drawing/2016/5/10/chartex" xmlns:cx5="http://schemas.microsoft.com/office/drawing/2016/5/11/chartex" xmlns:cx6="http://schemas.microsoft.com/office/drawing/2016/5/12/chartex" xmlns:cx7="http://schemas.microsoft.com/office/drawing/2016/5/13/chartex" xmlns:cx8="http://schemas.microsoft.com/office/drawing/2016/5/14/chartex" xmlns:mc="http://schemas.openxmlformats.org/markup-compatibility/2006" xmlns:aink="http://schemas.microsoft.com/office/drawing/2016/ink" xmlns:am3d="http://schemas.microsoft.com/office/drawing/2017/model3d" xmlns:o="urn:schemas-microsoft-com:office:office" xmlns:oel="http://schemas.microsoft.com/office/2019/extlst" xmlns:r="http://schemas.openxmlformats.org/officeDocument/2006/relationships" xmlns:m="http://schemas.openxmlformats.org/officeDocument/2006/math" xmlns:v="urn:schemas-microsoft-com:vml" xmlns:wp14="http://schemas.microsoft.com/office/word/2010/wordprocessingDrawing" xmlns:wp="http://schemas.openxmlformats.org/drawingml/2006/wordprocessingDrawing" xmlns:w10="urn:schemas-microsoft-com:office:word" xmlns:w="http://schemas.openxmlformats.org/wordprocessingml/2006/main" xmlns:w14="http://schemas.microsoft.com/office/word/2010/wordml" xmlns:w15="http://schemas.microsoft.com/office/word/2012/wordml" xmlns:w16cex="http://schemas.microsoft.com/office/word/2018/wordml/cex" xmlns:w16cid="http://schemas.microsoft.com/office/word/2016/wordml/cid" xmlns:w16="http://schemas.microsoft.com/office/word/2018/wordml" xmlns:w16sdtdh="http://schemas.microsoft.com/office/word/2020/wordml/sdtdatahash" xmlns:w16se="http://schemas.microsoft.com/office/word/2015/wordml/symex" xmlns:wpg="http://schemas.microsoft.com/office/word/2010/wordprocessingGroup" xmlns:wpi="http://schemas.microsoft.com/office/word/2010/wordprocessingInk" xmlns:wne="http://schemas.microsoft.com/office/word/2006/wordml" xmlns:wps="http://schemas.microsoft.com/office/word/2010/wordprocessingShape" mc:Ignorable="w14 w15 w16se w16cid w16 w16cex w16sdtdh wp14">
+<w:numbering xmlns:wpc="http://schemas.microsoft.com/office/word/2010/wordprocessingCanvas" xmlns:cx="http://schemas.microsoft.com/office/drawing/2014/chartex" xmlns:cx1="http://schemas.microsoft.com/office/drawing/2015/9/8/chartex" xmlns:cx2="http://schemas.microsoft.com/office/drawing/2015/10/21/chartex" xmlns:cx3="http://schemas.microsoft.com/office/drawing/2016/5/9/chartex" xmlns:cx4="http://schemas.microsoft.com/office/drawing/2016/5/10/chartex" xmlns:cx5="http://schemas.microsoft.com/office/drawing/2016/5/11/chartex" xmlns:cx6="http://schemas.microsoft.com/office/drawing/2016/5/12/chartex" xmlns:cx7="http://schemas.microsoft.com/office/drawing/2016/5/13/chartex" xmlns:cx8="http://schemas.microsoft.com/office/drawing/2016/5/14/chartex" xmlns:mc="http://schemas.openxmlformats.org/markup-compatibility/2006" xmlns:aink="http://schemas.microsoft.com/office/drawing/2016/ink" xmlns:am3d="http://schemas.microsoft.com/office/drawing/2017/model3d" xmlns:o="urn:schemas-microsoft-com:office:office" xmlns:oel="http://schemas.microsoft.com/office/2019/extlst" xmlns:r="http://schemas.openxmlformats.org/officeDocument/2006/relationships" xmlns:m="http://schemas.openxmlformats.org/officeDocument/2006/math" xmlns:v="urn:schemas-microsoft-com:vml" xmlns:wp14="http://schemas.microsoft.com/office/word/2010/wordprocessingDrawing" xmlns:wp="http://schemas.openxmlformats.org/drawingml/2006/wordprocessingDrawing" xmlns:w10="urn:schemas-microsoft-com:office:word" xmlns:w="http://schemas.openxmlformats.org/wordprocessingml/2006/main" xmlns:w14="http://schemas.microsoft.com/office/word/2010/wordml" xmlns:w15="http://schemas.microsoft.com/office/word/2012/wordml" xmlns:w16cex="http://schemas.microsoft.com/office/word/2018/wordml/cex" xmlns:w16cid="http://schemas.microsoft.com/office/word/2016/wordml/cid" xmlns:w16="http://schemas.microsoft.com/office/word/2018/wordml" xmlns:w16du="http://schemas.microsoft.com/office/word/2023/wordml/word16du" xmlns:w16sdtdh="http://schemas.microsoft.com/office/word/2020/wordml/sdtdatahash" xmlns:w16sdtfl="http://schemas.microsoft.com/office/word/2024/wordml/sdtformatlock" xmlns:w16se="http://schemas.microsoft.com/office/word/2015/wordml/symex" xmlns:wpg="http://schemas.microsoft.com/office/word/2010/wordprocessingGroup" xmlns:wpi="http://schemas.microsoft.com/office/word/2010/wordprocessingInk" xmlns:wne="http://schemas.microsoft.com/office/word/2006/wordml" xmlns:wps="http://schemas.microsoft.com/office/word/2010/wordprocessingShape" mc:Ignorable="w14 w15 w16se w16cid w16 w16cex w16sdtdh w16sdtfl w16du wp14">
   <w:abstractNum w:abstractNumId="0" w15:restartNumberingAfterBreak="0">
     <w:nsid w:val="04EC7F62"/>
     <w:multiLevelType w:val="hybridMultilevel"/>
@@ -8447,7 +8453,7 @@
 </file>
 
 <file path=word/styles.xml><?xml version="1.0" encoding="utf-8"?>
-<w:styles xmlns:mc="http://schemas.openxmlformats.org/markup-compatibility/2006" xmlns:r="http://schemas.openxmlformats.org/officeDocument/2006/relationships" xmlns:w="http://schemas.openxmlformats.org/wordprocessingml/2006/main" xmlns:w14="http://schemas.microsoft.com/office/word/2010/wordml" xmlns:w15="http://schemas.microsoft.com/office/word/2012/wordml" xmlns:w16cex="http://schemas.microsoft.com/office/word/2018/wordml/cex" xmlns:w16cid="http://schemas.microsoft.com/office/word/2016/wordml/cid" xmlns:w16="http://schemas.microsoft.com/office/word/2018/wordml" xmlns:w16sdtdh="http://schemas.microsoft.com/office/word/2020/wordml/sdtdatahash" xmlns:w16se="http://schemas.microsoft.com/office/word/2015/wordml/symex" mc:Ignorable="w14 w15 w16se w16cid w16 w16cex w16sdtdh">
+<w:styles xmlns:mc="http://schemas.openxmlformats.org/markup-compatibility/2006" xmlns:r="http://schemas.openxmlformats.org/officeDocument/2006/relationships" xmlns:w="http://schemas.openxmlformats.org/wordprocessingml/2006/main" xmlns:w14="http://schemas.microsoft.com/office/word/2010/wordml" xmlns:w15="http://schemas.microsoft.com/office/word/2012/wordml" xmlns:w16cex="http://schemas.microsoft.com/office/word/2018/wordml/cex" xmlns:w16cid="http://schemas.microsoft.com/office/word/2016/wordml/cid" xmlns:w16="http://schemas.microsoft.com/office/word/2018/wordml" xmlns:w16du="http://schemas.microsoft.com/office/word/2023/wordml/word16du" xmlns:w16sdtdh="http://schemas.microsoft.com/office/word/2020/wordml/sdtdatahash" xmlns:w16sdtfl="http://schemas.microsoft.com/office/word/2024/wordml/sdtformatlock" xmlns:w16se="http://schemas.microsoft.com/office/word/2015/wordml/symex" mc:Ignorable="w14 w15 w16se w16cid w16 w16cex w16sdtdh w16sdtfl w16du">
   <w:docDefaults>
     <w:rPrDefault>
       <w:rPr>
@@ -8891,6 +8897,7 @@
   <w:style w:type="character" w:default="1" w:styleId="Carpredefinitoparagrafo">
     <w:name w:val="Default Paragraph Font"/>
     <w:uiPriority w:val="1"/>
+    <w:semiHidden/>
     <w:unhideWhenUsed/>
   </w:style>
   <w:style w:type="table" w:default="1" w:styleId="Tabellanormale">

--- a/1_QdC/QdC_F1LiveryStyle.docx
+++ b/1_QdC/QdC_F1LiveryStyle.docx
@@ -2726,15 +2726,7 @@
         <w:ind w:left="243"/>
       </w:pPr>
       <w:r>
-        <w:t xml:space="preserve">F1 </w:t>
-      </w:r>
-      <w:proofErr w:type="spellStart"/>
-      <w:r>
-        <w:t>Livery</w:t>
-      </w:r>
-      <w:proofErr w:type="spellEnd"/>
-      <w:r>
-        <w:t xml:space="preserve"> Style: personalizza la tua livrea!</w:t>
+        <w:t>F1 Livery Style: personalizza la tua livrea!</w:t>
       </w:r>
     </w:p>
     <w:p>
@@ -3064,10 +3056,13 @@
         <w:t>tridimensionali</w:t>
       </w:r>
       <w:r>
-        <w:t>, impostando movimentazioni, grafica, fisica, suoni</w:t>
-      </w:r>
-      <w:r>
-        <w:t xml:space="preserve"> e</w:t>
+        <w:t>, impostando movimentazioni, grafica, fisica</w:t>
+      </w:r>
+      <w:r>
+        <w:t xml:space="preserve"> </w:t>
+      </w:r>
+      <w:r>
+        <w:t>e</w:t>
       </w:r>
       <w:r>
         <w:t xml:space="preserve"> </w:t>
@@ -3308,33 +3303,11 @@
         </w:rPr>
         <w:t>e textures (</w:t>
       </w:r>
-      <w:proofErr w:type="spellStart"/>
-      <w:r>
-        <w:rPr>
-          <w:lang w:val="it-CH"/>
-        </w:rPr>
-        <w:t>bump</w:t>
-      </w:r>
-      <w:proofErr w:type="spellEnd"/>
-      <w:r>
-        <w:rPr>
-          <w:lang w:val="it-CH"/>
-        </w:rPr>
-        <w:t xml:space="preserve"> </w:t>
-      </w:r>
-      <w:proofErr w:type="spellStart"/>
-      <w:r>
-        <w:rPr>
-          <w:lang w:val="it-CH"/>
-        </w:rPr>
-        <w:t>maps</w:t>
-      </w:r>
-      <w:proofErr w:type="spellEnd"/>
-      <w:r>
-        <w:rPr>
-          <w:lang w:val="it-CH"/>
-        </w:rPr>
-        <w:t>).</w:t>
+      <w:r>
+        <w:rPr>
+          <w:lang w:val="it-CH"/>
+        </w:rPr>
+        <w:t>bump maps).</w:t>
       </w:r>
     </w:p>
     <w:p>
@@ -3911,7 +3884,7 @@
         <w:rPr>
           <w:lang w:val="it-CH"/>
         </w:rPr>
-        <w:t>Aerodinamica (da rivedere)</w:t>
+        <w:t>Rotazione automatica dell’angolazione orizzontale</w:t>
       </w:r>
       <w:r>
         <w:rPr>
@@ -4009,7 +3982,19 @@
         <w:rPr>
           <w:lang w:val="it-CH"/>
         </w:rPr>
-        <w:t>immagini della vettura da diverse angolazioni.</w:t>
+        <w:t>immagini della vettura</w:t>
+      </w:r>
+      <w:r>
+        <w:rPr>
+          <w:lang w:val="it-CH"/>
+        </w:rPr>
+        <w:t xml:space="preserve">, scattate </w:t>
+      </w:r>
+      <w:r>
+        <w:rPr>
+          <w:lang w:val="it-CH"/>
+        </w:rPr>
+        <w:t>da diverse angolazioni.</w:t>
       </w:r>
     </w:p>
     <w:p>
@@ -4822,23 +4807,7 @@
           <w:rFonts w:ascii="Calibri" w:eastAsia="Calibri" w:hAnsi="Calibri" w:cs="Calibri"/>
           <w:lang w:val="it-IT" w:eastAsia="en-US"/>
         </w:rPr>
-        <w:t xml:space="preserve">Migliorare la stima per le differenti attività da inserire nel diagramma di </w:t>
-      </w:r>
-      <w:proofErr w:type="spellStart"/>
-      <w:r>
-        <w:rPr>
-          <w:rFonts w:ascii="Calibri" w:eastAsia="Calibri" w:hAnsi="Calibri" w:cs="Calibri"/>
-          <w:lang w:val="it-IT" w:eastAsia="en-US"/>
-        </w:rPr>
-        <w:t>Gantt</w:t>
-      </w:r>
-      <w:proofErr w:type="spellEnd"/>
-      <w:r>
-        <w:rPr>
-          <w:rFonts w:ascii="Calibri" w:eastAsia="Calibri" w:hAnsi="Calibri" w:cs="Calibri"/>
-          <w:lang w:val="it-IT" w:eastAsia="en-US"/>
-        </w:rPr>
-        <w:t xml:space="preserve"> preventivo</w:t>
+        <w:t>Migliorare la stima per le differenti attività da inserire nel diagramma di Gantt preventivo</w:t>
       </w:r>
     </w:p>
     <w:p>
